--- a/Downloads/Manish_Resume.docx
+++ b/Downloads/Manish_Resume.docx
@@ -359,6 +359,59 @@
       </w:pPr>
       <w:r>
         <w:rPr>
+          <w:noProof/>
+          <w:lang w:eastAsia="en-US"/>
+        </w:rPr>
+        <w:drawing>
+          <wp:inline distT="0" distB="0" distL="0" distR="0">
+            <wp:extent cx="276225" cy="276225"/>
+            <wp:effectExtent l="0" t="0" r="9525" b="9525"/>
+            <wp:docPr id="3" name="Picture 3">
+              <a:hlinkClick xmlns:a="http://schemas.openxmlformats.org/drawingml/2006/main" r:id="rId10"/>
+            </wp:docPr>
+            <wp:cNvGraphicFramePr>
+              <a:graphicFrameLocks xmlns:a="http://schemas.openxmlformats.org/drawingml/2006/main" noChangeAspect="1"/>
+            </wp:cNvGraphicFramePr>
+            <a:graphic xmlns:a="http://schemas.openxmlformats.org/drawingml/2006/main">
+              <a:graphicData uri="http://schemas.openxmlformats.org/drawingml/2006/picture">
+                <pic:pic xmlns:pic="http://schemas.openxmlformats.org/drawingml/2006/picture">
+                  <pic:nvPicPr>
+                    <pic:cNvPr id="3" name="favicon.ico"/>
+                    <pic:cNvPicPr/>
+                  </pic:nvPicPr>
+                  <pic:blipFill>
+                    <a:blip r:embed="rId11">
+                      <a:extLst>
+                        <a:ext uri="{28A0092B-C50C-407E-A947-70E740481C1C}">
+                          <a14:useLocalDpi xmlns:a14="http://schemas.microsoft.com/office/drawing/2010/main" val="0"/>
+                        </a:ext>
+                      </a:extLst>
+                    </a:blip>
+                    <a:stretch>
+                      <a:fillRect/>
+                    </a:stretch>
+                  </pic:blipFill>
+                  <pic:spPr>
+                    <a:xfrm>
+                      <a:off x="0" y="0"/>
+                      <a:ext cx="276225" cy="276225"/>
+                    </a:xfrm>
+                    <a:prstGeom prst="rect">
+                      <a:avLst/>
+                    </a:prstGeom>
+                    <a:noFill/>
+                    <a:ln>
+                      <a:noFill/>
+                    </a:ln>
+                  </pic:spPr>
+                </pic:pic>
+              </a:graphicData>
+            </a:graphic>
+          </wp:inline>
+        </w:drawing>
+      </w:r>
+      <w:r>
+        <w:rPr>
           <w:color w:val="000000"/>
         </w:rPr>
         <w:t xml:space="preserve"> </w:t>
@@ -373,7 +426,7 @@
             <wp:extent cx="276225" cy="276225"/>
             <wp:effectExtent l="0" t="0" r="9525" b="9525"/>
             <wp:docPr id="130" name="Picture 130" descr="circle, color, linkedin icon">
-              <a:hlinkClick xmlns:a="http://schemas.openxmlformats.org/drawingml/2006/main" r:id="rId10"/>
+              <a:hlinkClick xmlns:a="http://schemas.openxmlformats.org/drawingml/2006/main" r:id="rId12"/>
             </wp:docPr>
             <wp:cNvGraphicFramePr>
               <a:graphicFrameLocks xmlns:a="http://schemas.openxmlformats.org/drawingml/2006/main" noChangeAspect="1"/>
@@ -388,7 +441,7 @@
                     </pic:cNvPicPr>
                   </pic:nvPicPr>
                   <pic:blipFill>
-                    <a:blip r:embed="rId11">
+                    <a:blip r:embed="rId13">
                       <a:extLst>
                         <a:ext uri="{28A0092B-C50C-407E-A947-70E740481C1C}">
                           <a14:useLocalDpi xmlns:a14="http://schemas.microsoft.com/office/drawing/2010/main" val="0"/>
@@ -432,7 +485,7 @@
             <wp:extent cx="266700" cy="266700"/>
             <wp:effectExtent l="0" t="0" r="0" b="0"/>
             <wp:docPr id="129" name="Picture 129" descr="g+">
-              <a:hlinkClick xmlns:a="http://schemas.openxmlformats.org/drawingml/2006/main" r:id="rId12"/>
+              <a:hlinkClick xmlns:a="http://schemas.openxmlformats.org/drawingml/2006/main" r:id="rId14"/>
             </wp:docPr>
             <wp:cNvGraphicFramePr>
               <a:graphicFrameLocks xmlns:a="http://schemas.openxmlformats.org/drawingml/2006/main" noChangeAspect="1"/>
@@ -447,7 +500,7 @@
                     </pic:cNvPicPr>
                   </pic:nvPicPr>
                   <pic:blipFill>
-                    <a:blip r:embed="rId13">
+                    <a:blip r:embed="rId15">
                       <a:extLst>
                         <a:ext uri="{28A0092B-C50C-407E-A947-70E740481C1C}">
                           <a14:useLocalDpi xmlns:a14="http://schemas.microsoft.com/office/drawing/2010/main" val="0"/>
@@ -482,7 +535,7 @@
         <w:tab/>
       </w:r>
       <w:r>
-        <w:t xml:space="preserve">   </w:t>
+        <w:t xml:space="preserve">  </w:t>
       </w:r>
       <w:r>
         <w:t xml:space="preserve"> </w:t>
@@ -568,6 +621,16 @@
           <w:sz w:val="20"/>
           <w:szCs w:val="20"/>
         </w:rPr>
+        <w:t>+</w:t>
+      </w:r>
+      <w:r>
+        <w:rPr>
+          <w:rFonts w:ascii="Book Antiqua" w:hAnsi="Book Antiqua" w:cs="Book Antiqua"/>
+          <w:b/>
+          <w:color w:val="000000"/>
+          <w:sz w:val="20"/>
+          <w:szCs w:val="20"/>
+        </w:rPr>
         <w:t xml:space="preserve"> years</w:t>
       </w:r>
       <w:r>
@@ -667,50 +730,7 @@
           <w:sz w:val="20"/>
           <w:szCs w:val="20"/>
         </w:rPr>
-        <w:t xml:space="preserve">Possesses working experience on various technologies such as </w:t>
-      </w:r>
-      <w:bookmarkStart w:id="0" w:name="_GoBack"/>
-      <w:r>
-        <w:rPr>
-          <w:rFonts w:ascii="Book Antiqua" w:hAnsi="Book Antiqua" w:cs="Book Antiqua"/>
-          <w:b/>
-          <w:color w:val="000000"/>
-          <w:sz w:val="20"/>
-          <w:szCs w:val="20"/>
-        </w:rPr>
-        <w:t xml:space="preserve">ASP.NET, JavaScript, </w:t>
-      </w:r>
-      <w:proofErr w:type="spellStart"/>
-      <w:r>
-        <w:rPr>
-          <w:rFonts w:ascii="Book Antiqua" w:hAnsi="Book Antiqua" w:cs="Book Antiqua"/>
-          <w:b/>
-          <w:color w:val="000000"/>
-          <w:sz w:val="20"/>
-          <w:szCs w:val="20"/>
-        </w:rPr>
-        <w:t>AngularJS</w:t>
-      </w:r>
-      <w:proofErr w:type="spellEnd"/>
-      <w:r>
-        <w:rPr>
-          <w:rFonts w:ascii="Book Antiqua" w:hAnsi="Book Antiqua" w:cs="Book Antiqua"/>
-          <w:b/>
-          <w:color w:val="000000"/>
-          <w:sz w:val="20"/>
-          <w:szCs w:val="20"/>
-        </w:rPr>
-        <w:t>, HTML5, CSS, Bootstrap, jQuery, Ajax, ASP.NET Web Services</w:t>
-      </w:r>
-      <w:bookmarkEnd w:id="0"/>
-      <w:r>
-        <w:rPr>
-          <w:rFonts w:ascii="Book Antiqua" w:hAnsi="Book Antiqua" w:cs="Book Antiqua"/>
-          <w:color w:val="000000"/>
-          <w:sz w:val="20"/>
-          <w:szCs w:val="20"/>
-        </w:rPr>
-        <w:t>.</w:t>
+        <w:t>A team player with good analytical and problem solving skills.</w:t>
       </w:r>
     </w:p>
     <w:p>
@@ -734,18 +754,8 @@
           <w:sz w:val="20"/>
           <w:szCs w:val="20"/>
         </w:rPr>
-        <w:t>Received back to back 2</w:t>
-      </w:r>
-      <w:r>
-        <w:rPr>
-          <w:rFonts w:ascii="Book Antiqua" w:hAnsi="Book Antiqua" w:cs="Book Antiqua"/>
-          <w:color w:val="000000"/>
-          <w:sz w:val="20"/>
-          <w:szCs w:val="20"/>
-        </w:rPr>
-        <w:t xml:space="preserve"> quarter </w:t>
-      </w:r>
-      <w:proofErr w:type="spellStart"/>
+        <w:t xml:space="preserve">Possesses working experience on various technologies such as </w:t>
+      </w:r>
       <w:r>
         <w:rPr>
           <w:rFonts w:ascii="Book Antiqua" w:hAnsi="Book Antiqua" w:cs="Book Antiqua"/>
@@ -754,27 +764,7 @@
           <w:sz w:val="20"/>
           <w:szCs w:val="20"/>
         </w:rPr>
-        <w:t>Insta</w:t>
-      </w:r>
-      <w:proofErr w:type="spellEnd"/>
-      <w:r>
-        <w:rPr>
-          <w:rFonts w:ascii="Book Antiqua" w:hAnsi="Book Antiqua" w:cs="Book Antiqua"/>
-          <w:b/>
-          <w:color w:val="000000"/>
-          <w:sz w:val="20"/>
-          <w:szCs w:val="20"/>
-        </w:rPr>
-        <w:t xml:space="preserve"> Awards</w:t>
-      </w:r>
-      <w:r>
-        <w:rPr>
-          <w:rFonts w:ascii="Book Antiqua" w:hAnsi="Book Antiqua" w:cs="Book Antiqua"/>
-          <w:color w:val="000000"/>
-          <w:sz w:val="20"/>
-          <w:szCs w:val="20"/>
-        </w:rPr>
-        <w:t xml:space="preserve"> from the company</w:t>
+        <w:t>ASP.NET, JavaScript, AngularJS, HTML5, CSS, Bootstrap, jQuery, Ajax, ASP.NET Web Services</w:t>
       </w:r>
       <w:r>
         <w:rPr>
@@ -997,19 +987,8 @@
                 <w:sz w:val="20"/>
                 <w:szCs w:val="20"/>
               </w:rPr>
-              <w:t xml:space="preserve">  MS SQL Server, JavaScript, jQuery, </w:t>
+              <w:t xml:space="preserve">  MS SQL Server, JavaScript, jQuery, AngularJS</w:t>
             </w:r>
-            <w:proofErr w:type="spellStart"/>
-            <w:r>
-              <w:rPr>
-                <w:rFonts w:ascii="Book Antiqua" w:hAnsi="Book Antiqua" w:cs="Book Antiqua"/>
-                <w:b/>
-                <w:sz w:val="20"/>
-                <w:szCs w:val="20"/>
-              </w:rPr>
-              <w:t>AngularJS</w:t>
-            </w:r>
-            <w:proofErr w:type="spellEnd"/>
             <w:r>
               <w:rPr>
                 <w:rFonts w:ascii="Book Antiqua" w:hAnsi="Book Antiqua" w:cs="Book Antiqua"/>
@@ -1096,6 +1075,69 @@
             <w:pPr>
               <w:rPr>
                 <w:rFonts w:ascii="Book Antiqua" w:hAnsi="Book Antiqua" w:cs="Book Antiqua"/>
+                <w:b/>
+                <w:sz w:val="20"/>
+                <w:szCs w:val="20"/>
+              </w:rPr>
+            </w:pPr>
+            <w:r>
+              <w:rPr>
+                <w:rFonts w:ascii="Book Antiqua" w:hAnsi="Book Antiqua" w:cs="Book Antiqua"/>
+                <w:b/>
+                <w:sz w:val="20"/>
+                <w:szCs w:val="20"/>
+              </w:rPr>
+              <w:t>Concepts</w:t>
+            </w:r>
+          </w:p>
+        </w:tc>
+        <w:tc>
+          <w:tcPr>
+            <w:tcW w:w="7595" w:type="dxa"/>
+            <w:tcBorders>
+              <w:top w:val="single" w:sz="4" w:space="0" w:color="C0C0C0"/>
+              <w:left w:val="single" w:sz="4" w:space="0" w:color="C0C0C0"/>
+              <w:bottom w:val="single" w:sz="4" w:space="0" w:color="C0C0C0"/>
+              <w:right w:val="single" w:sz="4" w:space="0" w:color="C0C0C0"/>
+            </w:tcBorders>
+            <w:shd w:val="clear" w:color="auto" w:fill="auto"/>
+          </w:tcPr>
+          <w:p>
+            <w:pPr>
+              <w:rPr>
+                <w:rFonts w:ascii="Book Antiqua" w:hAnsi="Book Antiqua" w:cs="Book Antiqua"/>
+                <w:b/>
+                <w:sz w:val="20"/>
+                <w:szCs w:val="20"/>
+              </w:rPr>
+            </w:pPr>
+            <w:r>
+              <w:rPr>
+                <w:rFonts w:ascii="Book Antiqua" w:hAnsi="Book Antiqua" w:cs="Book Antiqua"/>
+                <w:b/>
+                <w:sz w:val="20"/>
+                <w:szCs w:val="20"/>
+              </w:rPr>
+              <w:t>SQL, OOPS, OS</w:t>
+            </w:r>
+          </w:p>
+        </w:tc>
+      </w:tr>
+      <w:tr>
+        <w:tc>
+          <w:tcPr>
+            <w:tcW w:w="2700" w:type="dxa"/>
+            <w:tcBorders>
+              <w:top w:val="single" w:sz="4" w:space="0" w:color="C0C0C0"/>
+              <w:left w:val="single" w:sz="4" w:space="0" w:color="C0C0C0"/>
+              <w:bottom w:val="single" w:sz="4" w:space="0" w:color="C0C0C0"/>
+            </w:tcBorders>
+            <w:shd w:val="clear" w:color="auto" w:fill="auto"/>
+          </w:tcPr>
+          <w:p>
+            <w:pPr>
+              <w:rPr>
+                <w:rFonts w:ascii="Book Antiqua" w:hAnsi="Book Antiqua" w:cs="Book Antiqua"/>
                 <w:sz w:val="20"/>
                 <w:szCs w:val="20"/>
               </w:rPr>
@@ -1135,7 +1177,25 @@
                 <w:sz w:val="20"/>
                 <w:szCs w:val="20"/>
               </w:rPr>
-              <w:t>Visual Studio, SQL Server Management Studio</w:t>
+              <w:t>Visual Studio,</w:t>
+            </w:r>
+            <w:r>
+              <w:rPr>
+                <w:rFonts w:ascii="Book Antiqua" w:hAnsi="Book Antiqua" w:cs="Book Antiqua"/>
+                <w:b/>
+                <w:sz w:val="20"/>
+                <w:szCs w:val="20"/>
+              </w:rPr>
+              <w:t xml:space="preserve"> Visual Studio Code,</w:t>
+            </w:r>
+            <w:r>
+              <w:rPr>
+                <w:rFonts w:ascii="Book Antiqua" w:hAnsi="Book Antiqua" w:cs="Book Antiqua"/>
+                <w:b/>
+                <w:sz w:val="20"/>
+                <w:szCs w:val="20"/>
+              </w:rPr>
+              <w:t xml:space="preserve"> SQL Server Management Studio</w:t>
             </w:r>
           </w:p>
         </w:tc>
@@ -1223,7 +1283,7 @@
                     </pic:cNvPicPr>
                   </pic:nvPicPr>
                   <pic:blipFill>
-                    <a:blip r:embed="rId14" cstate="print">
+                    <a:blip r:embed="rId16" cstate="print">
                       <a:extLst>
                         <a:ext uri="{28A0092B-C50C-407E-A947-70E740481C1C}">
                           <a14:useLocalDpi xmlns:a14="http://schemas.microsoft.com/office/drawing/2010/main" val="0"/>
@@ -1697,6 +1757,7 @@
           <w:sz w:val="20"/>
           <w:szCs w:val="20"/>
         </w:rPr>
+        <w:lastRenderedPageBreak/>
         <w:t>Role: Application Developer</w:t>
       </w:r>
     </w:p>
@@ -1723,7 +1784,6 @@
           <w:sz w:val="20"/>
           <w:szCs w:val="20"/>
         </w:rPr>
-        <w:lastRenderedPageBreak/>
         <w:t>Description:</w:t>
       </w:r>
     </w:p>
@@ -1968,7 +2028,7 @@
           <w:szCs w:val="20"/>
           <w:shd w:val="clear" w:color="auto" w:fill="FFFFFF"/>
         </w:rPr>
-        <w:t xml:space="preserve">Developing </w:t>
+        <w:t>Developing</w:t>
       </w:r>
       <w:r>
         <w:rPr>
@@ -1979,7 +2039,7 @@
           <w:szCs w:val="20"/>
           <w:shd w:val="clear" w:color="auto" w:fill="FFFFFF"/>
         </w:rPr>
-        <w:t>modules,</w:t>
+        <w:t>/coding as per requirements,</w:t>
       </w:r>
       <w:r>
         <w:rPr>
@@ -1990,7 +2050,29 @@
           <w:szCs w:val="20"/>
           <w:shd w:val="clear" w:color="auto" w:fill="FFFFFF"/>
         </w:rPr>
-        <w:t xml:space="preserve"> coordinating with team members, taking requirements from client.</w:t>
+        <w:t xml:space="preserve"> </w:t>
+      </w:r>
+      <w:r>
+        <w:rPr>
+          <w:rFonts w:ascii="Book Antiqua" w:hAnsi="Book Antiqua" w:cs="Book Antiqua"/>
+          <w:color w:val="000000"/>
+          <w:spacing w:val="0"/>
+          <w:sz w:val="20"/>
+          <w:szCs w:val="20"/>
+          <w:shd w:val="clear" w:color="auto" w:fill="FFFFFF"/>
+        </w:rPr>
+        <w:t>Code reviews, gathering</w:t>
+      </w:r>
+      <w:r>
+        <w:rPr>
+          <w:rFonts w:ascii="Book Antiqua" w:hAnsi="Book Antiqua" w:cs="Book Antiqua"/>
+          <w:color w:val="000000"/>
+          <w:spacing w:val="0"/>
+          <w:sz w:val="20"/>
+          <w:szCs w:val="20"/>
+          <w:shd w:val="clear" w:color="auto" w:fill="FFFFFF"/>
+        </w:rPr>
+        <w:t xml:space="preserve"> requirements from client.</w:t>
       </w:r>
     </w:p>
     <w:p>
@@ -2026,39 +2108,17 @@
           <w:sz w:val="20"/>
           <w:szCs w:val="20"/>
         </w:rPr>
-        <w:t xml:space="preserve">C#, MS SQL Server, Ajax, jQuery, </w:t>
-      </w:r>
-      <w:proofErr w:type="spellStart"/>
-      <w:r>
-        <w:rPr>
-          <w:rFonts w:ascii="Book Antiqua" w:hAnsi="Book Antiqua" w:cs="Book Antiqua"/>
-          <w:color w:val="000000"/>
-          <w:spacing w:val="0"/>
-          <w:sz w:val="20"/>
-          <w:szCs w:val="20"/>
-        </w:rPr>
-        <w:t>Ang</w:t>
-      </w:r>
-      <w:r>
-        <w:rPr>
-          <w:rFonts w:ascii="Book Antiqua" w:hAnsi="Book Antiqua" w:cs="Book Antiqua"/>
-          <w:color w:val="000000"/>
-          <w:spacing w:val="0"/>
-          <w:sz w:val="20"/>
-          <w:szCs w:val="20"/>
-        </w:rPr>
-        <w:t>ularJS</w:t>
-      </w:r>
-      <w:proofErr w:type="spellEnd"/>
-      <w:r>
-        <w:rPr>
-          <w:rFonts w:ascii="Book Antiqua" w:hAnsi="Book Antiqua" w:cs="Book Antiqua"/>
-          <w:color w:val="000000"/>
-          <w:spacing w:val="0"/>
-          <w:sz w:val="20"/>
-          <w:szCs w:val="20"/>
-        </w:rPr>
-        <w:t>, Web Services, HTML, CSS</w:t>
+        <w:t>C#, MS SQL Server, Ajax, jQuery, Ang</w:t>
+      </w:r>
+      <w:r>
+        <w:rPr>
+          <w:rFonts w:ascii="Book Antiqua" w:hAnsi="Book Antiqua" w:cs="Book Antiqua"/>
+          <w:color w:val="000000"/>
+          <w:spacing w:val="0"/>
+          <w:sz w:val="20"/>
+          <w:szCs w:val="20"/>
+        </w:rPr>
+        <w:t>ularJS, Web Services, HTML, CSS</w:t>
       </w:r>
     </w:p>
     <w:p>
@@ -2595,7 +2655,40 @@
           <w:szCs w:val="20"/>
           <w:shd w:val="clear" w:color="auto" w:fill="FFFFFF"/>
         </w:rPr>
-        <w:t>, requirements</w:t>
+        <w:t>,</w:t>
+      </w:r>
+      <w:r>
+        <w:rPr>
+          <w:rFonts w:ascii="Book Antiqua" w:hAnsi="Book Antiqua" w:cs="Book Antiqua"/>
+          <w:color w:val="000000"/>
+          <w:spacing w:val="0"/>
+          <w:sz w:val="20"/>
+          <w:szCs w:val="20"/>
+          <w:shd w:val="clear" w:color="auto" w:fill="FFFFFF"/>
+        </w:rPr>
+        <w:t xml:space="preserve"> </w:t>
+      </w:r>
+      <w:r>
+        <w:rPr>
+          <w:rFonts w:ascii="Book Antiqua" w:hAnsi="Book Antiqua" w:cs="Book Antiqua"/>
+          <w:color w:val="000000"/>
+          <w:spacing w:val="0"/>
+          <w:sz w:val="20"/>
+          <w:szCs w:val="20"/>
+          <w:shd w:val="clear" w:color="auto" w:fill="FFFFFF"/>
+        </w:rPr>
+        <w:t>Code reviews,</w:t>
+      </w:r>
+      <w:r>
+        <w:rPr>
+          <w:rFonts w:ascii="Book Antiqua" w:hAnsi="Book Antiqua" w:cs="Book Antiqua"/>
+          <w:color w:val="000000"/>
+          <w:spacing w:val="0"/>
+          <w:sz w:val="20"/>
+          <w:szCs w:val="20"/>
+          <w:shd w:val="clear" w:color="auto" w:fill="FFFFFF"/>
+        </w:rPr>
+        <w:t xml:space="preserve"> requirements</w:t>
       </w:r>
       <w:r>
         <w:rPr>
@@ -2694,20 +2787,8 @@
           <w:sz w:val="20"/>
           <w:szCs w:val="20"/>
         </w:rPr>
-        <w:t xml:space="preserve">, HTML, CSS, </w:t>
-      </w:r>
-      <w:proofErr w:type="spellStart"/>
-      <w:r>
-        <w:rPr>
-          <w:rFonts w:ascii="Book Antiqua" w:hAnsi="Book Antiqua" w:cs="Book Antiqua"/>
-          <w:color w:val="000000"/>
-          <w:spacing w:val="0"/>
-          <w:sz w:val="20"/>
-          <w:szCs w:val="20"/>
-        </w:rPr>
-        <w:t>FabricJS</w:t>
-      </w:r>
-      <w:proofErr w:type="spellEnd"/>
+        <w:t>, HTML, CSS, FabricJS</w:t>
+      </w:r>
     </w:p>
     <w:p>
       <w:pPr>
@@ -3091,7 +3172,40 @@
           <w:szCs w:val="20"/>
           <w:shd w:val="clear" w:color="auto" w:fill="FFFFFF"/>
         </w:rPr>
-        <w:t>Developing modules, taking requirements from the client.</w:t>
+        <w:t xml:space="preserve">Developing modules, </w:t>
+      </w:r>
+      <w:r>
+        <w:rPr>
+          <w:rFonts w:ascii="Book Antiqua" w:hAnsi="Book Antiqua" w:cs="Book Antiqua"/>
+          <w:color w:val="000000"/>
+          <w:spacing w:val="0"/>
+          <w:sz w:val="20"/>
+          <w:szCs w:val="20"/>
+          <w:shd w:val="clear" w:color="auto" w:fill="FFFFFF"/>
+        </w:rPr>
+        <w:t>requirements gathering,</w:t>
+      </w:r>
+      <w:r>
+        <w:rPr>
+          <w:rFonts w:ascii="Book Antiqua" w:hAnsi="Book Antiqua" w:cs="Book Antiqua"/>
+          <w:color w:val="000000"/>
+          <w:spacing w:val="0"/>
+          <w:sz w:val="20"/>
+          <w:szCs w:val="20"/>
+          <w:shd w:val="clear" w:color="auto" w:fill="FFFFFF"/>
+        </w:rPr>
+        <w:t xml:space="preserve"> </w:t>
+      </w:r>
+      <w:r>
+        <w:rPr>
+          <w:rFonts w:ascii="Book Antiqua" w:hAnsi="Book Antiqua" w:cs="Book Antiqua"/>
+          <w:color w:val="000000"/>
+          <w:spacing w:val="0"/>
+          <w:sz w:val="20"/>
+          <w:szCs w:val="20"/>
+          <w:shd w:val="clear" w:color="auto" w:fill="FFFFFF"/>
+        </w:rPr>
+        <w:t>Code reviews, team management.</w:t>
       </w:r>
     </w:p>
     <w:p>
@@ -3117,7 +3231,20 @@
           <w:sz w:val="20"/>
           <w:szCs w:val="20"/>
         </w:rPr>
-        <w:t xml:space="preserve">Environment: </w:t>
+        <w:t>Environmen</w:t>
+      </w:r>
+      <w:bookmarkStart w:id="0" w:name="_GoBack"/>
+      <w:bookmarkEnd w:id="0"/>
+      <w:r>
+        <w:rPr>
+          <w:rFonts w:ascii="Book Antiqua" w:hAnsi="Book Antiqua" w:cs="Book Antiqua"/>
+          <w:b/>
+          <w:color w:val="000000"/>
+          <w:spacing w:val="0"/>
+          <w:sz w:val="20"/>
+          <w:szCs w:val="20"/>
+        </w:rPr>
+        <w:t xml:space="preserve">t: </w:t>
       </w:r>
       <w:r>
         <w:rPr>
@@ -3137,34 +3264,12 @@
           <w:sz w:val="20"/>
           <w:szCs w:val="20"/>
         </w:rPr>
-        <w:t xml:space="preserve"> </w:t>
-      </w:r>
-      <w:proofErr w:type="spellStart"/>
-      <w:r>
-        <w:rPr>
-          <w:rFonts w:ascii="Book Antiqua" w:hAnsi="Book Antiqua" w:cs="Book Antiqua"/>
-          <w:color w:val="000000"/>
-          <w:spacing w:val="0"/>
-          <w:sz w:val="20"/>
-          <w:szCs w:val="20"/>
-        </w:rPr>
-        <w:t>AngularJS</w:t>
-      </w:r>
-      <w:proofErr w:type="spellEnd"/>
-      <w:r>
-        <w:rPr>
-          <w:rFonts w:ascii="Book Antiqua" w:hAnsi="Book Antiqua" w:cs="Book Antiqua"/>
-          <w:color w:val="000000"/>
-          <w:spacing w:val="0"/>
-          <w:sz w:val="20"/>
-          <w:szCs w:val="20"/>
-        </w:rPr>
-        <w:t>, Web Services, HTML, CSS</w:t>
+        <w:t xml:space="preserve"> AngularJS, Web Services, HTML, CSS</w:t>
       </w:r>
     </w:p>
     <w:sectPr>
-      <w:headerReference w:type="default" r:id="rId15"/>
-      <w:footerReference w:type="default" r:id="rId16"/>
+      <w:headerReference w:type="default" r:id="rId17"/>
+      <w:footerReference w:type="default" r:id="rId18"/>
       <w:pgSz w:w="12240" w:h="15840"/>
       <w:pgMar w:top="776" w:right="1008" w:bottom="776" w:left="1020" w:header="0" w:footer="288" w:gutter="0"/>
       <w:cols w:space="720"/>
